--- a/CallForPaperSmartCitySecurity_updated.docx
+++ b/CallForPaperSmartCitySecurity_updated.docx
@@ -1616,143 +1616,6 @@
           <w:szCs w:val="21"/>
         </w:rPr>
       </w:pPr>
-    </w:p>
-    <w:p>
-      <w:pPr>
-        <w:rPr>
-          <w:sz w:val="21"/>
-          <w:szCs w:val="21"/>
-        </w:rPr>
-      </w:pPr>
-    </w:p>
-    <w:p>
-      <w:pPr>
-        <w:rPr>
-          <w:sz w:val="21"/>
-          <w:szCs w:val="21"/>
-        </w:rPr>
-      </w:pPr>
-    </w:p>
-    <w:p>
-      <w:pPr>
-        <w:rPr>
-          <w:sz w:val="21"/>
-          <w:szCs w:val="21"/>
-        </w:rPr>
-      </w:pPr>
-      <w:r>
-        <w:rPr>
-          <w:sz w:val="21"/>
-          <w:szCs w:val="21"/>
-        </w:rPr>
-        <w:t>Gmail</w:t>
-      </w:r>
-      <w:r>
-        <w:rPr>
-          <w:sz w:val="21"/>
-          <w:szCs w:val="21"/>
-        </w:rPr>
-        <w:br/>
-        <w:t xml:space="preserve">username: </w:t>
-      </w:r>
-      <w:hyperlink r:id="rId5" w:history="1">
-        <w:r>
-          <w:rPr>
-            <w:rStyle w:val="a5"/>
-            <w:sz w:val="21"/>
-            <w:szCs w:val="21"/>
-          </w:rPr>
-          <w:t>scsp.workshop.2019@gmail.com</w:t>
-        </w:r>
-      </w:hyperlink>
-    </w:p>
-    <w:p>
-      <w:pPr>
-        <w:rPr>
-          <w:sz w:val="21"/>
-          <w:szCs w:val="21"/>
-        </w:rPr>
-      </w:pPr>
-      <w:r>
-        <w:rPr>
-          <w:sz w:val="21"/>
-          <w:szCs w:val="21"/>
-        </w:rPr>
-        <w:t xml:space="preserve">Password: </w:t>
-      </w:r>
-      <w:proofErr w:type="spellStart"/>
-      <w:proofErr w:type="gramStart"/>
-      <w:r>
-        <w:rPr>
-          <w:sz w:val="21"/>
-          <w:szCs w:val="21"/>
-        </w:rPr>
-        <w:t>smartcity.s</w:t>
-      </w:r>
-      <w:proofErr w:type="gramEnd"/>
-      <w:r>
-        <w:rPr>
-          <w:sz w:val="21"/>
-          <w:szCs w:val="21"/>
-        </w:rPr>
-        <w:t>&amp;p</w:t>
-      </w:r>
-      <w:proofErr w:type="spellEnd"/>
-    </w:p>
-    <w:p>
-      <w:pPr>
-        <w:rPr>
-          <w:sz w:val="21"/>
-          <w:szCs w:val="21"/>
-        </w:rPr>
-      </w:pPr>
-    </w:p>
-    <w:p>
-      <w:pPr>
-        <w:rPr>
-          <w:sz w:val="21"/>
-          <w:szCs w:val="21"/>
-        </w:rPr>
-      </w:pPr>
-      <w:proofErr w:type="spellStart"/>
-      <w:r>
-        <w:rPr>
-          <w:sz w:val="21"/>
-          <w:szCs w:val="21"/>
-        </w:rPr>
-        <w:t>Github</w:t>
-      </w:r>
-      <w:proofErr w:type="spellEnd"/>
-    </w:p>
-    <w:p>
-      <w:pPr>
-        <w:rPr>
-          <w:sz w:val="21"/>
-          <w:szCs w:val="21"/>
-        </w:rPr>
-      </w:pPr>
-      <w:r>
-        <w:rPr>
-          <w:sz w:val="21"/>
-          <w:szCs w:val="21"/>
-        </w:rPr>
-        <w:t>Username: scsp-2019</w:t>
-      </w:r>
-    </w:p>
-    <w:p>
-      <w:pPr>
-        <w:rPr>
-          <w:sz w:val="21"/>
-          <w:szCs w:val="21"/>
-        </w:rPr>
-      </w:pPr>
-      <w:r>
-        <w:rPr>
-          <w:sz w:val="21"/>
-          <w:szCs w:val="21"/>
-        </w:rPr>
-        <w:t>Password: smartcity2019</w:t>
-      </w:r>
     </w:p>
     <w:p>
       <w:pPr>
@@ -2964,6 +2827,7 @@
     <w:lsdException w:name="HTML Sample" w:semiHidden="1" w:unhideWhenUsed="1"/>
     <w:lsdException w:name="HTML Typewriter" w:semiHidden="1" w:unhideWhenUsed="1"/>
     <w:lsdException w:name="HTML Variable" w:semiHidden="1" w:unhideWhenUsed="1"/>
+    <w:lsdException w:name="Normal Table" w:semiHidden="1" w:unhideWhenUsed="1"/>
     <w:lsdException w:name="annotation subject" w:semiHidden="1" w:unhideWhenUsed="1"/>
     <w:lsdException w:name="No List" w:semiHidden="1" w:unhideWhenUsed="1"/>
     <w:lsdException w:name="Outline List 1" w:semiHidden="1" w:unhideWhenUsed="1"/>
@@ -3007,8 +2871,10 @@
     <w:lsdException w:name="Table Elegant" w:semiHidden="1" w:unhideWhenUsed="1"/>
     <w:lsdException w:name="Table Professional" w:semiHidden="1" w:unhideWhenUsed="1"/>
     <w:lsdException w:name="Table Subtle 1" w:semiHidden="1" w:unhideWhenUsed="1"/>
+    <w:lsdException w:name="Table Subtle 2" w:semiHidden="1" w:unhideWhenUsed="1"/>
     <w:lsdException w:name="Table Web 1" w:semiHidden="1" w:unhideWhenUsed="1"/>
     <w:lsdException w:name="Table Web 2" w:semiHidden="1" w:unhideWhenUsed="1"/>
+    <w:lsdException w:name="Table Web 3" w:semiHidden="1" w:unhideWhenUsed="1"/>
     <w:lsdException w:name="Balloon Text" w:semiHidden="1" w:unhideWhenUsed="1"/>
     <w:lsdException w:name="Table Grid" w:uiPriority="39"/>
     <w:lsdException w:name="Table Theme" w:semiHidden="1" w:unhideWhenUsed="1"/>
